--- a/document/note/組織設定業務.docx
+++ b/document/note/組織設定業務.docx
@@ -59,6 +59,7 @@
           <w:szCs w:val="21"/>
         </w:rPr>
       </w:pPr>
+      <w:bookmarkStart w:id="0" w:name="_GoBack"/>
       <w:r>
         <w:rPr>
           <w:rFonts w:ascii="メイリオ" w:eastAsia="メイリオ" w:hAnsi="メイリオ"/>
@@ -93,7 +94,7 @@
           <w:noProof/>
           <w:szCs w:val="21"/>
         </w:rPr>
-        <w:t>2</w:t>
+        <w:t>1</w:t>
       </w:r>
       <w:r>
         <w:rPr>
@@ -107,7 +108,15 @@
           <w:rFonts w:ascii="メイリオ" w:eastAsia="メイリオ" w:hAnsi="メイリオ" w:hint="eastAsia"/>
           <w:szCs w:val="21"/>
         </w:rPr>
-        <w:t xml:space="preserve">　ランク別機能</w:t>
+        <w:t xml:space="preserve">　</w:t>
+      </w:r>
+      <w:bookmarkEnd w:id="0"/>
+      <w:r>
+        <w:rPr>
+          <w:rFonts w:ascii="メイリオ" w:eastAsia="メイリオ" w:hAnsi="メイリオ" w:hint="eastAsia"/>
+          <w:szCs w:val="21"/>
+        </w:rPr>
+        <w:t>ランク別機能</w:t>
       </w:r>
     </w:p>
     <w:tbl>
@@ -736,8 +745,6 @@
         </w:rPr>
         <w:t>削除時、所属ユーザーも削除します</w:t>
       </w:r>
-      <w:bookmarkStart w:id="0" w:name="_GoBack"/>
-      <w:bookmarkEnd w:id="0"/>
     </w:p>
     <w:p>
       <w:pPr>
@@ -1679,7 +1686,7 @@
 </file>
 
 <file path=customXml/itemProps1.xml><?xml version="1.0" encoding="utf-8"?>
-<ds:datastoreItem xmlns:ds="http://schemas.openxmlformats.org/officeDocument/2006/customXml" ds:itemID="{8550BC1F-9939-48C7-ADCB-921D0163AA7D}">
+<ds:datastoreItem xmlns:ds="http://schemas.openxmlformats.org/officeDocument/2006/customXml" ds:itemID="{C144D52E-974C-4479-869E-CB36EFF902F5}">
   <ds:schemaRefs>
     <ds:schemaRef ds:uri="http://schemas.openxmlformats.org/officeDocument/2006/bibliography"/>
   </ds:schemaRefs>
